--- a/威皓/威皓审查资料/7.被评审单位安全生产标准化工作真实性承诺.docx
+++ b/威皓/威皓审查资料/7.被评审单位安全生产标准化工作真实性承诺.docx
@@ -19,8 +19,6 @@
         </w:rPr>
         <w:t>七</w:t>
       </w:r>
-      <w:bookmarkStart w:id="0" w:name="_GoBack"/>
-      <w:bookmarkEnd w:id="0"/>
       <w:r>
         <w:rPr>
           <w:rFonts w:ascii="宋体" w:hAnsi="宋体" w:hint="eastAsia"/>
@@ -43,347 +41,81 @@
         <w:widowControl/>
         <w:jc w:val="left"/>
         <w:rPr>
-          <w:rFonts w:ascii="宋体" w:hAnsi="宋体"/>
-          <w:sz w:val="44"/>
-          <w:szCs w:val="44"/>
+          <w:rFonts w:ascii="宋体" w:eastAsia="宋体" w:hAnsi="Calibri" w:cs="宋体"/>
+          <w:color w:val="000000"/>
+          <w:kern w:val="0"/>
+          <w:sz w:val="24"/>
+          <w:szCs w:val="24"/>
         </w:rPr>
       </w:pPr>
       <w:r>
-        <w:rPr>
-          <w:rFonts w:ascii="宋体" w:hAnsi="宋体"/>
-          <w:sz w:val="44"/>
-          <w:szCs w:val="44"/>
-        </w:rPr>
         <w:br w:type="page"/>
       </w:r>
     </w:p>
     <w:p>
       <w:pPr>
-        <w:snapToGrid w:val="0"/>
-        <w:spacing w:line="360" w:lineRule="auto"/>
+        <w:pStyle w:val="Default1"/>
         <w:jc w:val="center"/>
-        <w:rPr>
-          <w:rFonts w:ascii="宋体"/>
-          <w:b/>
-          <w:bCs/>
-          <w:sz w:val="36"/>
-        </w:rPr>
-      </w:pPr>
-      <w:r>
-        <w:rPr>
-          <w:rFonts w:ascii="宋体" w:hint="eastAsia"/>
-          <w:b/>
-          <w:bCs/>
-          <w:sz w:val="36"/>
-        </w:rPr>
-        <w:lastRenderedPageBreak/>
-        <w:t>弋阳县筑城混凝土有限公司对现场考评的承诺（一）</w:t>
-      </w:r>
-    </w:p>
-    <w:p>
-      <w:pPr>
-        <w:snapToGrid w:val="0"/>
-        <w:spacing w:line="360" w:lineRule="auto"/>
-        <w:rPr>
-          <w:rFonts w:ascii="宋体"/>
-          <w:sz w:val="36"/>
-        </w:rPr>
-      </w:pPr>
-    </w:p>
-    <w:p>
-      <w:pPr>
-        <w:ind w:firstLine="570"/>
-        <w:jc w:val="left"/>
-        <w:rPr>
-          <w:sz w:val="30"/>
-          <w:szCs w:val="30"/>
-        </w:rPr>
-      </w:pPr>
-      <w:r>
-        <w:rPr>
-          <w:sz w:val="30"/>
-          <w:szCs w:val="30"/>
-        </w:rPr>
-        <w:t>1、严格遵守现场</w:t>
-      </w:r>
-      <w:r>
-        <w:rPr>
-          <w:rFonts w:hint="eastAsia"/>
-          <w:sz w:val="30"/>
-          <w:szCs w:val="30"/>
-        </w:rPr>
-        <w:t>考评</w:t>
-      </w:r>
-      <w:r>
-        <w:rPr>
-          <w:sz w:val="30"/>
-          <w:szCs w:val="30"/>
-        </w:rPr>
-        <w:t>要求，尊重现场</w:t>
-      </w:r>
-      <w:r>
-        <w:rPr>
-          <w:rFonts w:hint="eastAsia"/>
-          <w:sz w:val="30"/>
-          <w:szCs w:val="30"/>
-        </w:rPr>
-        <w:t>考评</w:t>
-      </w:r>
-      <w:r>
-        <w:rPr>
-          <w:sz w:val="30"/>
-          <w:szCs w:val="30"/>
-        </w:rPr>
-        <w:t>组成员。</w:t>
-      </w:r>
-    </w:p>
-    <w:p>
-      <w:pPr>
-        <w:ind w:firstLine="570"/>
-        <w:jc w:val="left"/>
-        <w:rPr>
-          <w:sz w:val="30"/>
-          <w:szCs w:val="30"/>
-        </w:rPr>
-      </w:pPr>
-      <w:r>
-        <w:rPr>
-          <w:sz w:val="30"/>
-          <w:szCs w:val="30"/>
-        </w:rPr>
-        <w:t>2、认真履行现场</w:t>
-      </w:r>
-      <w:r>
-        <w:rPr>
-          <w:rFonts w:hint="eastAsia"/>
-          <w:sz w:val="30"/>
-          <w:szCs w:val="30"/>
-        </w:rPr>
-        <w:t>考评</w:t>
-      </w:r>
-      <w:r>
-        <w:rPr>
-          <w:sz w:val="30"/>
-          <w:szCs w:val="30"/>
-        </w:rPr>
-        <w:t>中的权利和义务。</w:t>
-      </w:r>
-    </w:p>
-    <w:p>
-      <w:pPr>
-        <w:ind w:firstLine="570"/>
-        <w:jc w:val="left"/>
-        <w:rPr>
-          <w:sz w:val="30"/>
-          <w:szCs w:val="30"/>
-        </w:rPr>
-      </w:pPr>
-      <w:r>
-        <w:rPr>
-          <w:sz w:val="30"/>
-          <w:szCs w:val="30"/>
-        </w:rPr>
-        <w:t>3、保证现场</w:t>
-      </w:r>
-      <w:r>
-        <w:rPr>
-          <w:rFonts w:hint="eastAsia"/>
-          <w:sz w:val="30"/>
-          <w:szCs w:val="30"/>
-        </w:rPr>
-        <w:t>考评</w:t>
-      </w:r>
-      <w:r>
-        <w:rPr>
-          <w:sz w:val="30"/>
-          <w:szCs w:val="30"/>
-        </w:rPr>
-        <w:t>所出示的材料、文件、证明齐全、真实、有效。</w:t>
-      </w:r>
-    </w:p>
-    <w:p>
-      <w:pPr>
-        <w:ind w:firstLine="570"/>
-        <w:jc w:val="left"/>
-        <w:rPr>
-          <w:sz w:val="30"/>
-          <w:szCs w:val="30"/>
-        </w:rPr>
-      </w:pPr>
-      <w:r>
-        <w:rPr>
-          <w:rFonts w:hint="eastAsia"/>
-          <w:sz w:val="30"/>
-          <w:szCs w:val="30"/>
-        </w:rPr>
-        <w:t>4</w:t>
-      </w:r>
-      <w:r>
-        <w:rPr>
-          <w:sz w:val="30"/>
-          <w:szCs w:val="30"/>
-        </w:rPr>
-        <w:t>、对所签署的</w:t>
-      </w:r>
-      <w:r>
-        <w:rPr>
-          <w:rFonts w:hint="eastAsia"/>
-          <w:sz w:val="30"/>
-          <w:szCs w:val="30"/>
-        </w:rPr>
-        <w:t>考评</w:t>
-      </w:r>
-      <w:r>
-        <w:rPr>
-          <w:sz w:val="30"/>
-          <w:szCs w:val="30"/>
-        </w:rPr>
-        <w:t>人员行为表现评估表负责。</w:t>
-      </w:r>
-    </w:p>
-    <w:p>
-      <w:pPr>
-        <w:spacing w:line="440" w:lineRule="atLeast"/>
-        <w:ind w:firstLine="570"/>
-        <w:rPr>
-          <w:sz w:val="28"/>
-          <w:szCs w:val="28"/>
-        </w:rPr>
-      </w:pPr>
-    </w:p>
-    <w:p>
-      <w:pPr>
-        <w:ind w:left="720"/>
-        <w:jc w:val="left"/>
-        <w:rPr>
-          <w:sz w:val="28"/>
-          <w:szCs w:val="28"/>
-        </w:rPr>
-      </w:pPr>
-    </w:p>
-    <w:p>
-      <w:pPr>
-        <w:jc w:val="left"/>
-        <w:rPr>
-          <w:sz w:val="28"/>
-          <w:szCs w:val="28"/>
-        </w:rPr>
-      </w:pPr>
-    </w:p>
-    <w:p>
-      <w:pPr>
-        <w:ind w:leftChars="471" w:left="1139" w:hanging="150"/>
-        <w:jc w:val="left"/>
-        <w:rPr>
-          <w:sz w:val="30"/>
-          <w:szCs w:val="30"/>
-        </w:rPr>
-      </w:pPr>
-      <w:r>
-        <w:rPr>
-          <w:rFonts w:hint="eastAsia"/>
-          <w:sz w:val="30"/>
-          <w:szCs w:val="30"/>
-        </w:rPr>
-        <w:t>被考评企业：（盖章）</w:t>
-      </w:r>
-    </w:p>
-    <w:p>
-      <w:pPr>
-        <w:ind w:hanging="150"/>
-        <w:jc w:val="left"/>
-        <w:rPr>
-          <w:sz w:val="30"/>
-          <w:szCs w:val="30"/>
-        </w:rPr>
-      </w:pPr>
-    </w:p>
-    <w:p>
-      <w:pPr>
-        <w:ind w:leftChars="461" w:left="968"/>
-        <w:jc w:val="left"/>
-        <w:rPr>
-          <w:sz w:val="30"/>
-          <w:szCs w:val="30"/>
-        </w:rPr>
-      </w:pPr>
-      <w:r>
-        <w:rPr>
-          <w:rFonts w:hint="eastAsia"/>
-          <w:sz w:val="30"/>
-          <w:szCs w:val="30"/>
-        </w:rPr>
-        <w:t>法定代表人/委托代理人签字：</w:t>
-      </w:r>
-    </w:p>
-    <w:p>
-      <w:pPr>
-        <w:jc w:val="left"/>
-        <w:rPr>
-          <w:sz w:val="30"/>
-          <w:szCs w:val="30"/>
-        </w:rPr>
-      </w:pPr>
-    </w:p>
-    <w:p>
-      <w:pPr>
-        <w:ind w:firstLineChars="1900" w:firstLine="5700"/>
-        <w:jc w:val="right"/>
-        <w:rPr>
-          <w:sz w:val="30"/>
-          <w:szCs w:val="30"/>
-        </w:rPr>
-      </w:pPr>
-      <w:r>
-        <w:rPr>
-          <w:rFonts w:hint="eastAsia"/>
-          <w:sz w:val="30"/>
-          <w:szCs w:val="30"/>
-        </w:rPr>
-        <w:t>年   月   日</w:t>
-      </w:r>
-    </w:p>
-    <w:p>
-      <w:pPr>
-        <w:jc w:val="left"/>
-        <w:rPr>
-          <w:sz w:val="30"/>
-          <w:szCs w:val="30"/>
-        </w:rPr>
-      </w:pPr>
-    </w:p>
-    <w:p>
-      <w:pPr>
-        <w:jc w:val="left"/>
-        <w:rPr>
-          <w:sz w:val="30"/>
-          <w:szCs w:val="30"/>
-        </w:rPr>
-      </w:pPr>
-    </w:p>
-    <w:p>
-      <w:pPr>
-        <w:jc w:val="left"/>
-        <w:rPr>
-          <w:sz w:val="30"/>
-          <w:szCs w:val="30"/>
-        </w:rPr>
-      </w:pPr>
-      <w:r>
-        <w:rPr>
-          <w:rFonts w:ascii="宋体" w:hAnsi="宋体" w:hint="eastAsia"/>
-          <w:sz w:val="24"/>
-        </w:rPr>
-        <w:t>注：本承诺一式两份，一份交被考评企业留存，一份交考评单位存档。</w:t>
-      </w:r>
-    </w:p>
-    <w:p>
-      <w:pPr>
-        <w:pStyle w:val="Default1"/>
         <w:rPr>
           <w:rFonts w:hint="eastAsia"/>
         </w:rPr>
       </w:pPr>
+      <w:bookmarkStart w:id="0" w:name="_GoBack"/>
+      <w:bookmarkEnd w:id="0"/>
+      <w:r>
+        <w:rPr>
+          <w:noProof/>
+        </w:rPr>
+        <w:lastRenderedPageBreak/>
+        <w:drawing>
+          <wp:inline distT="0" distB="0" distL="0" distR="0">
+            <wp:extent cx="5278120" cy="3958590"/>
+            <wp:effectExtent l="0" t="6985" r="0" b="0"/>
+            <wp:docPr id="1" name="图片 1" descr="C:\Users\ADMINI~1\AppData\Local\Temp\WeChat Files\6e52301f7c56d0b8928b9a9976c8b35.jpg"/>
+            <wp:cNvGraphicFramePr>
+              <a:graphicFrameLocks xmlns:a="http://schemas.openxmlformats.org/drawingml/2006/main" noChangeAspect="1"/>
+            </wp:cNvGraphicFramePr>
+            <a:graphic xmlns:a="http://schemas.openxmlformats.org/drawingml/2006/main">
+              <a:graphicData uri="http://schemas.openxmlformats.org/drawingml/2006/picture">
+                <pic:pic xmlns:pic="http://schemas.openxmlformats.org/drawingml/2006/picture">
+                  <pic:nvPicPr>
+                    <pic:cNvPr id="0" name="Picture 1" descr="C:\Users\ADMINI~1\AppData\Local\Temp\WeChat Files\6e52301f7c56d0b8928b9a9976c8b35.jpg"/>
+                    <pic:cNvPicPr>
+                      <a:picLocks noChangeAspect="1" noChangeArrowheads="1"/>
+                    </pic:cNvPicPr>
+                  </pic:nvPicPr>
+                  <pic:blipFill>
+                    <a:blip r:embed="rId7" cstate="print">
+                      <a:extLst>
+                        <a:ext uri="{28A0092B-C50C-407E-A947-70E740481C1C}">
+                          <a14:useLocalDpi xmlns:a14="http://schemas.microsoft.com/office/drawing/2010/main" val="0"/>
+                        </a:ext>
+                      </a:extLst>
+                    </a:blip>
+                    <a:srcRect/>
+                    <a:stretch>
+                      <a:fillRect/>
+                    </a:stretch>
+                  </pic:blipFill>
+                  <pic:spPr bwMode="auto">
+                    <a:xfrm rot="5400000">
+                      <a:off x="0" y="0"/>
+                      <a:ext cx="5278120" cy="3958590"/>
+                    </a:xfrm>
+                    <a:prstGeom prst="rect">
+                      <a:avLst/>
+                    </a:prstGeom>
+                    <a:noFill/>
+                    <a:ln>
+                      <a:noFill/>
+                    </a:ln>
+                  </pic:spPr>
+                </pic:pic>
+              </a:graphicData>
+            </a:graphic>
+          </wp:inline>
+        </w:drawing>
+      </w:r>
     </w:p>
     <w:sectPr>
       <w:pgSz w:w="11906" w:h="16838" w:code="9"/>

--- a/威皓/威皓审查资料/7.被评审单位安全生产标准化工作真实性承诺.docx
+++ b/威皓/威皓审查资料/7.被评审单位安全生产标准化工作真实性承诺.docx
@@ -56,12 +56,7 @@
       <w:pPr>
         <w:pStyle w:val="Default1"/>
         <w:jc w:val="center"/>
-        <w:rPr>
-          <w:rFonts w:hint="eastAsia"/>
-        </w:rPr>
-      </w:pPr>
-      <w:bookmarkStart w:id="0" w:name="_GoBack"/>
-      <w:bookmarkEnd w:id="0"/>
+      </w:pPr>
       <w:r>
         <w:rPr>
           <w:noProof/>
@@ -69,9 +64,9 @@
         <w:lastRenderedPageBreak/>
         <w:drawing>
           <wp:inline distT="0" distB="0" distL="0" distR="0">
-            <wp:extent cx="5278120" cy="3958590"/>
-            <wp:effectExtent l="0" t="6985" r="0" b="0"/>
-            <wp:docPr id="1" name="图片 1" descr="C:\Users\ADMINI~1\AppData\Local\Temp\WeChat Files\6e52301f7c56d0b8928b9a9976c8b35.jpg"/>
+            <wp:extent cx="7480300" cy="5309162"/>
+            <wp:effectExtent l="0" t="0" r="6350" b="6350"/>
+            <wp:docPr id="1" name="图片 1" descr="C:\Users\ADMINI~1\AppData\Local\Temp\WeChat Files\0855dbe4b55b942b35de87d8ea67b92.jpg"/>
             <wp:cNvGraphicFramePr>
               <a:graphicFrameLocks xmlns:a="http://schemas.openxmlformats.org/drawingml/2006/main" noChangeAspect="1"/>
             </wp:cNvGraphicFramePr>
@@ -79,7 +74,7 @@
               <a:graphicData uri="http://schemas.openxmlformats.org/drawingml/2006/picture">
                 <pic:pic xmlns:pic="http://schemas.openxmlformats.org/drawingml/2006/picture">
                   <pic:nvPicPr>
-                    <pic:cNvPr id="0" name="Picture 1" descr="C:\Users\ADMINI~1\AppData\Local\Temp\WeChat Files\6e52301f7c56d0b8928b9a9976c8b35.jpg"/>
+                    <pic:cNvPr id="0" name="Picture 1" descr="C:\Users\ADMINI~1\AppData\Local\Temp\WeChat Files\0855dbe4b55b942b35de87d8ea67b92.jpg"/>
                     <pic:cNvPicPr>
                       <a:picLocks noChangeAspect="1" noChangeArrowheads="1"/>
                     </pic:cNvPicPr>
@@ -100,7 +95,7 @@
                   <pic:spPr bwMode="auto">
                     <a:xfrm rot="5400000">
                       <a:off x="0" y="0"/>
-                      <a:ext cx="5278120" cy="3958590"/>
+                      <a:ext cx="7488677" cy="5315108"/>
                     </a:xfrm>
                     <a:prstGeom prst="rect">
                       <a:avLst/>
@@ -116,6 +111,8 @@
           </wp:inline>
         </w:drawing>
       </w:r>
+      <w:bookmarkStart w:id="0" w:name="_GoBack"/>
+      <w:bookmarkEnd w:id="0"/>
     </w:p>
     <w:sectPr>
       <w:pgSz w:w="11906" w:h="16838" w:code="9"/>
